--- a/Report.docx
+++ b/Report.docx
@@ -45,7 +45,7 @@
           <w:szCs w:val="21"/>
           <w:lang w:eastAsia="zh-CN"/>
         </w:rPr>
-        <w:t>Chatbot</w:t>
+        <w:t>V</w:t>
       </w:r>
       <w:r>
         <w:rPr>
@@ -55,9 +55,26 @@
           <w:szCs w:val="21"/>
           <w:lang w:eastAsia="zh-CN"/>
         </w:rPr>
-        <w:t xml:space="preserve"> </w:t>
-      </w:r>
-      <w:r>
+        <w:t xml:space="preserve">ideo Link: </w:t>
+      </w:r>
+      <w:hyperlink r:id="rId8" w:history="1">
+        <w:r>
+          <w:rPr>
+            <w:rStyle w:val="a9"/>
+            <w:rFonts w:eastAsiaTheme="minorEastAsia"/>
+            <w:kern w:val="48"/>
+            <w:sz w:val="21"/>
+            <w:szCs w:val="21"/>
+            <w:lang w:eastAsia="zh-CN"/>
+          </w:rPr>
+          <w:t>https://youtube.com/shorts/sQbVYRK6e5Q?feature=share</w:t>
+        </w:r>
+      </w:hyperlink>
+    </w:p>
+    <w:p>
+      <w:pPr>
+        <w:pStyle w:val="papertitle"/>
+        <w:spacing w:before="5pt" w:beforeAutospacing="1" w:after="5pt" w:afterAutospacing="1"/>
         <w:rPr>
           <w:rFonts w:eastAsiaTheme="minorEastAsia"/>
           <w:kern w:val="48"/>
@@ -65,8 +82,7 @@
           <w:szCs w:val="21"/>
           <w:lang w:eastAsia="zh-CN"/>
         </w:rPr>
-        <w:t>I</w:t>
-      </w:r>
+      </w:pPr>
       <w:r>
         <w:rPr>
           <w:rFonts w:eastAsiaTheme="minorEastAsia" w:hint="eastAsia"/>
@@ -75,9 +91,46 @@
           <w:szCs w:val="21"/>
           <w:lang w:eastAsia="zh-CN"/>
         </w:rPr>
-        <w:t>d</w:t>
-      </w:r>
-      <w:r>
+        <w:t>G</w:t>
+      </w:r>
+      <w:r>
+        <w:rPr>
+          <w:rFonts w:eastAsiaTheme="minorEastAsia"/>
+          <w:kern w:val="48"/>
+          <w:sz w:val="21"/>
+          <w:szCs w:val="21"/>
+          <w:lang w:eastAsia="zh-CN"/>
+        </w:rPr>
+        <w:t>ithub Link:</w:t>
+      </w:r>
+      <w:r>
+        <w:rPr>
+          <w:rFonts w:eastAsiaTheme="minorEastAsia"/>
+          <w:kern w:val="48"/>
+          <w:sz w:val="21"/>
+          <w:szCs w:val="21"/>
+          <w:lang w:eastAsia="zh-CN"/>
+        </w:rPr>
+        <w:t xml:space="preserve"> </w:t>
+      </w:r>
+      <w:hyperlink r:id="rId9" w:history="1">
+        <w:r>
+          <w:rPr>
+            <w:rStyle w:val="a9"/>
+            <w:rFonts w:eastAsiaTheme="minorEastAsia"/>
+            <w:kern w:val="48"/>
+            <w:sz w:val="21"/>
+            <w:szCs w:val="21"/>
+            <w:lang w:eastAsia="zh-CN"/>
+          </w:rPr>
+          <w:t>https://github.com/harryyhy/telegram-ChatGPT</w:t>
+        </w:r>
+      </w:hyperlink>
+    </w:p>
+    <w:p>
+      <w:pPr>
+        <w:pStyle w:val="papertitle"/>
+        <w:spacing w:before="5pt" w:beforeAutospacing="1" w:after="5pt" w:afterAutospacing="1"/>
         <w:rPr>
           <w:rFonts w:eastAsiaTheme="minorEastAsia" w:hint="eastAsia"/>
           <w:kern w:val="48"/>
@@ -85,7 +138,16 @@
           <w:szCs w:val="21"/>
           <w:lang w:eastAsia="zh-CN"/>
         </w:rPr>
-        <w:t>：</w:t>
+      </w:pPr>
+      <w:r>
+        <w:rPr>
+          <w:rFonts w:eastAsiaTheme="minorEastAsia" w:hint="eastAsia"/>
+          <w:kern w:val="48"/>
+          <w:sz w:val="21"/>
+          <w:szCs w:val="21"/>
+          <w:lang w:eastAsia="zh-CN"/>
+        </w:rPr>
+        <w:t>G</w:t>
       </w:r>
       <w:r>
         <w:rPr>
@@ -95,6 +157,79 @@
           <w:szCs w:val="21"/>
           <w:lang w:eastAsia="zh-CN"/>
         </w:rPr>
+        <w:t>roup 8</w:t>
+      </w:r>
+    </w:p>
+    <w:p>
+      <w:pPr>
+        <w:pStyle w:val="papertitle"/>
+        <w:spacing w:before="5pt" w:beforeAutospacing="1" w:after="5pt" w:afterAutospacing="1"/>
+        <w:rPr>
+          <w:rFonts w:eastAsiaTheme="minorEastAsia"/>
+          <w:kern w:val="48"/>
+          <w:sz w:val="21"/>
+          <w:szCs w:val="21"/>
+          <w:lang w:eastAsia="zh-CN"/>
+        </w:rPr>
+      </w:pPr>
+      <w:r>
+        <w:rPr>
+          <w:rFonts w:eastAsiaTheme="minorEastAsia" w:hint="eastAsia"/>
+          <w:kern w:val="48"/>
+          <w:sz w:val="21"/>
+          <w:szCs w:val="21"/>
+          <w:lang w:eastAsia="zh-CN"/>
+        </w:rPr>
+        <w:t>Chatbot</w:t>
+      </w:r>
+      <w:r>
+        <w:rPr>
+          <w:rFonts w:eastAsiaTheme="minorEastAsia"/>
+          <w:kern w:val="48"/>
+          <w:sz w:val="21"/>
+          <w:szCs w:val="21"/>
+          <w:lang w:eastAsia="zh-CN"/>
+        </w:rPr>
+        <w:t xml:space="preserve"> </w:t>
+      </w:r>
+      <w:r>
+        <w:rPr>
+          <w:rFonts w:eastAsiaTheme="minorEastAsia"/>
+          <w:kern w:val="48"/>
+          <w:sz w:val="21"/>
+          <w:szCs w:val="21"/>
+          <w:lang w:eastAsia="zh-CN"/>
+        </w:rPr>
+        <w:t>I</w:t>
+      </w:r>
+      <w:r>
+        <w:rPr>
+          <w:rFonts w:eastAsiaTheme="minorEastAsia" w:hint="eastAsia"/>
+          <w:kern w:val="48"/>
+          <w:sz w:val="21"/>
+          <w:szCs w:val="21"/>
+          <w:lang w:eastAsia="zh-CN"/>
+        </w:rPr>
+        <w:t>d</w:t>
+      </w:r>
+      <w:r>
+        <w:rPr>
+          <w:rFonts w:eastAsiaTheme="minorEastAsia" w:hint="eastAsia"/>
+          <w:kern w:val="48"/>
+          <w:sz w:val="21"/>
+          <w:szCs w:val="21"/>
+          <w:lang w:eastAsia="zh-CN"/>
+        </w:rPr>
+        <w:t>：</w:t>
+      </w:r>
+      <w:r>
+        <w:rPr>
+          <w:rFonts w:eastAsiaTheme="minorEastAsia"/>
+          <w:kern w:val="48"/>
+          <w:sz w:val="21"/>
+          <w:szCs w:val="21"/>
+          <w:lang w:eastAsia="zh-CN"/>
+        </w:rPr>
         <w:t>6266019716</w:t>
       </w:r>
     </w:p>
@@ -108,7 +243,7 @@
           <w:szCs w:val="16"/>
         </w:rPr>
         <w:sectPr>
-          <w:footerReference w:type="first" r:id="rId8"/>
+          <w:footerReference w:type="first" r:id="rId10"/>
           <w:pgSz w:w="595.30pt" w:h="841.90pt" w:code="9"/>
           <w:pgMar w:top="27pt" w:right="44.65pt" w:bottom="72pt" w:left="44.65pt" w:header="36pt" w:footer="36pt" w:gutter="0pt"/>
           <w:cols w:space="36pt"/>
@@ -488,137 +623,6 @@
             <wp:extent cx="1971412" cy="1964930"/>
             <wp:effectExtent l="0" t="0" r="0" b="0"/>
             <wp:docPr id="2" name="图片 2"/>
-            <wp:cNvGraphicFramePr>
-              <a:graphicFrameLocks xmlns:a="http://purl.oclc.org/ooxml/drawingml/main" noChangeAspect="1"/>
-            </wp:cNvGraphicFramePr>
-            <a:graphic xmlns:a="http://purl.oclc.org/ooxml/drawingml/main">
-              <a:graphicData uri="http://purl.oclc.org/ooxml/drawingml/picture">
-                <pic:pic xmlns:pic="http://purl.oclc.org/ooxml/drawingml/picture">
-                  <pic:nvPicPr>
-                    <pic:cNvPr id="1" name=""/>
-                    <pic:cNvPicPr/>
-                  </pic:nvPicPr>
-                  <pic:blipFill>
-                    <a:blip r:embed="rId9"/>
-                    <a:stretch>
-                      <a:fillRect/>
-                    </a:stretch>
-                  </pic:blipFill>
-                  <pic:spPr>
-                    <a:xfrm>
-                      <a:off x="0" y="0"/>
-                      <a:ext cx="1983453" cy="1976932"/>
-                    </a:xfrm>
-                    <a:prstGeom prst="rect">
-                      <a:avLst/>
-                    </a:prstGeom>
-                  </pic:spPr>
-                </pic:pic>
-              </a:graphicData>
-            </a:graphic>
-          </wp:inline>
-        </w:drawing>
-      </w:r>
-    </w:p>
-    <w:p>
-      <w:pPr>
-        <w:pStyle w:val="figurecaption"/>
-      </w:pPr>
-      <w:r>
-        <w:t>Chatbot shares Game of Thrones reviews</w:t>
-      </w:r>
-    </w:p>
-    <w:p>
-      <w:pPr>
-        <w:pStyle w:val="figurecaption"/>
-        <w:numPr>
-          <w:ilvl w:val="0"/>
-          <w:numId w:val="0"/>
-        </w:numPr>
-        <w:jc w:val="center"/>
-      </w:pPr>
-      <w:r>
-        <w:drawing>
-          <wp:inline distT="0" distB="0" distL="0" distR="0" wp14:anchorId="289AA883" wp14:editId="17ED9DA6">
-            <wp:extent cx="2021888" cy="1906791"/>
-            <wp:effectExtent l="0" t="0" r="0" b="0"/>
-            <wp:docPr id="3" name="图片 3"/>
-            <wp:cNvGraphicFramePr>
-              <a:graphicFrameLocks xmlns:a="http://purl.oclc.org/ooxml/drawingml/main" noChangeAspect="1"/>
-            </wp:cNvGraphicFramePr>
-            <a:graphic xmlns:a="http://purl.oclc.org/ooxml/drawingml/main">
-              <a:graphicData uri="http://purl.oclc.org/ooxml/drawingml/picture">
-                <pic:pic xmlns:pic="http://purl.oclc.org/ooxml/drawingml/picture">
-                  <pic:nvPicPr>
-                    <pic:cNvPr id="1" name=""/>
-                    <pic:cNvPicPr/>
-                  </pic:nvPicPr>
-                  <pic:blipFill>
-                    <a:blip r:embed="rId10"/>
-                    <a:stretch>
-                      <a:fillRect/>
-                    </a:stretch>
-                  </pic:blipFill>
-                  <pic:spPr>
-                    <a:xfrm>
-                      <a:off x="0" y="0"/>
-                      <a:ext cx="2033498" cy="1917740"/>
-                    </a:xfrm>
-                    <a:prstGeom prst="rect">
-                      <a:avLst/>
-                    </a:prstGeom>
-                  </pic:spPr>
-                </pic:pic>
-              </a:graphicData>
-            </a:graphic>
-          </wp:inline>
-        </w:drawing>
-      </w:r>
-    </w:p>
-    <w:p>
-      <w:pPr>
-        <w:pStyle w:val="figurecaption"/>
-      </w:pPr>
-      <w:r>
-        <w:t xml:space="preserve">Chatbot </w:t>
-      </w:r>
-      <w:r>
-        <w:t>write a review about the Game of Thrones</w:t>
-      </w:r>
-    </w:p>
-    <w:p>
-      <w:pPr>
-        <w:pStyle w:val="2"/>
-      </w:pPr>
-      <w:r>
-        <w:t>Sharing a cooking video</w:t>
-      </w:r>
-    </w:p>
-    <w:p>
-      <w:pPr>
-        <w:ind w:firstLine="14.40pt"/>
-        <w:jc w:val="both"/>
-      </w:pPr>
-      <w:r>
-        <w:t>We can ask Chatbot to share a cooking video with us directly through the conversation</w:t>
-      </w:r>
-      <w:r>
-        <w:t>.</w:t>
-      </w:r>
-    </w:p>
-    <w:p>
-      <w:pPr>
-        <w:ind w:firstLine="14.40pt"/>
-      </w:pPr>
-      <w:r>
-        <w:rPr>
-          <w:noProof/>
-        </w:rPr>
-        <w:drawing>
-          <wp:inline distT="0" distB="0" distL="0" distR="0" wp14:anchorId="2CB99FE4" wp14:editId="0FFD3DAD">
-            <wp:extent cx="2607922" cy="1180157"/>
-            <wp:effectExtent l="0" t="0" r="2540" b="1270"/>
-            <wp:docPr id="4" name="图片 4"/>
             <wp:cNvGraphicFramePr>
               <a:graphicFrameLocks xmlns:a="http://purl.oclc.org/ooxml/drawingml/main" noChangeAspect="1"/>
             </wp:cNvGraphicFramePr>
@@ -638,7 +642,7 @@
                   <pic:spPr>
                     <a:xfrm>
                       <a:off x="0" y="0"/>
-                      <a:ext cx="2614069" cy="1182939"/>
+                      <a:ext cx="1983453" cy="1976932"/>
                     </a:xfrm>
                     <a:prstGeom prst="rect">
                       <a:avLst/>
@@ -656,104 +660,24 @@
         <w:pStyle w:val="figurecaption"/>
       </w:pPr>
       <w:r>
-        <w:t xml:space="preserve">Chatbot </w:t>
-      </w:r>
-      <w:r>
-        <w:t>Sharing a cooking video</w:t>
-      </w:r>
-    </w:p>
-    <w:p>
-      <w:pPr>
-        <w:pStyle w:val="1"/>
-      </w:pPr>
-      <w:r>
-        <w:t>Technology used</w:t>
-      </w:r>
-    </w:p>
-    <w:p>
-      <w:pPr>
-        <w:pStyle w:val="a3"/>
-      </w:pPr>
-      <w:r>
-        <w:t>In this project, we have fully met the technical requirements and successfully implemented a variety of technologies. Next, I will describe the use of these technologies in detail</w:t>
-      </w:r>
-      <w:r>
-        <w:t>.</w:t>
-      </w:r>
-    </w:p>
-    <w:p>
-      <w:pPr>
-        <w:pStyle w:val="2"/>
-      </w:pPr>
-      <w:r>
-        <w:t>T</w:t>
-      </w:r>
-      <w:r>
-        <w:t>elegram</w:t>
-      </w:r>
-      <w:r>
-        <w:t xml:space="preserve"> </w:t>
-      </w:r>
-      <w:r>
-        <w:t>chatbot</w:t>
-      </w:r>
-    </w:p>
-    <w:p>
-      <w:pPr>
-        <w:pStyle w:val="a3"/>
-      </w:pPr>
-      <w:bookmarkStart w:id="1" w:name="OLE_LINK2"/>
-      <w:proofErr w:type="spellStart"/>
-      <w:r>
-        <w:t>Access_TOKEN</w:t>
-      </w:r>
-      <w:proofErr w:type="spellEnd"/>
-      <w:r>
-        <w:t xml:space="preserve"> is the access token for the Telegram Bot, which we obtained by creating a Bot on Telegram. The Updater object is one of the core components of the Telegram Bot, which is responsible for connecting to the Telegram Bot API and receiving and processing messages </w:t>
-      </w:r>
-      <w:bookmarkEnd w:id="1"/>
-      <w:r>
-        <w:t xml:space="preserve">and commands from the user. The Dispatcher object is a sub-component of the Updater object and is responsible for distributing messages and commands to the corresponding handler functions for processing. </w:t>
-      </w:r>
-      <w:r>
-        <w:fldChar w:fldCharType="begin"/>
-      </w:r>
-      <w:r>
-        <w:instrText xml:space="preserve"> REF _Ref131877175 \r \h </w:instrText>
-      </w:r>
-      <w:r>
-        <w:fldChar w:fldCharType="separate"/>
-      </w:r>
-      <w:r>
-        <w:t>[1]</w:t>
-      </w:r>
-      <w:r>
-        <w:fldChar w:fldCharType="end"/>
-      </w:r>
-      <w:r>
-        <w:t xml:space="preserve"> </w:t>
-      </w:r>
-      <w:r>
-        <w:t>The Updater and Dispatcher objects allow us to control and manage the Telegram Bot and enable it to respond quickly to user messages and commands</w:t>
-      </w:r>
-      <w:r>
-        <w:t>.</w:t>
-      </w:r>
-    </w:p>
-    <w:p>
-      <w:pPr>
-        <w:pStyle w:val="a3"/>
+        <w:t>Chatbot shares Game of Thrones reviews</w:t>
+      </w:r>
+    </w:p>
+    <w:p>
+      <w:pPr>
+        <w:pStyle w:val="figurecaption"/>
+        <w:numPr>
+          <w:ilvl w:val="0"/>
+          <w:numId w:val="0"/>
+        </w:numPr>
         <w:jc w:val="center"/>
       </w:pPr>
       <w:r>
-        <w:rPr>
-          <w:noProof/>
-        </w:rPr>
         <w:drawing>
-          <wp:inline distT="0" distB="0" distL="0" distR="0" wp14:anchorId="35FA337D" wp14:editId="1A2FB964">
-            <wp:extent cx="2634181" cy="653143"/>
+          <wp:inline distT="0" distB="0" distL="0" distR="0" wp14:anchorId="289AA883" wp14:editId="17ED9DA6">
+            <wp:extent cx="2021888" cy="1906791"/>
             <wp:effectExtent l="0" t="0" r="0" b="0"/>
-            <wp:docPr id="8" name="图片 8"/>
+            <wp:docPr id="3" name="图片 3"/>
             <wp:cNvGraphicFramePr>
               <a:graphicFrameLocks xmlns:a="http://purl.oclc.org/ooxml/drawingml/main" noChangeAspect="1"/>
             </wp:cNvGraphicFramePr>
@@ -773,6 +697,221 @@
                   <pic:spPr>
                     <a:xfrm>
                       <a:off x="0" y="0"/>
+                      <a:ext cx="2033498" cy="1917740"/>
+                    </a:xfrm>
+                    <a:prstGeom prst="rect">
+                      <a:avLst/>
+                    </a:prstGeom>
+                  </pic:spPr>
+                </pic:pic>
+              </a:graphicData>
+            </a:graphic>
+          </wp:inline>
+        </w:drawing>
+      </w:r>
+    </w:p>
+    <w:p>
+      <w:pPr>
+        <w:pStyle w:val="figurecaption"/>
+      </w:pPr>
+      <w:r>
+        <w:t xml:space="preserve">Chatbot </w:t>
+      </w:r>
+      <w:r>
+        <w:t>write a review about the Game of Thrones</w:t>
+      </w:r>
+    </w:p>
+    <w:p>
+      <w:pPr>
+        <w:pStyle w:val="2"/>
+      </w:pPr>
+      <w:r>
+        <w:t>Sharing a cooking video</w:t>
+      </w:r>
+    </w:p>
+    <w:p>
+      <w:pPr>
+        <w:ind w:firstLine="14.40pt"/>
+        <w:jc w:val="both"/>
+      </w:pPr>
+      <w:r>
+        <w:t>We can ask Chatbot to share a cooking video with us directly through the conversation</w:t>
+      </w:r>
+      <w:r>
+        <w:t>.</w:t>
+      </w:r>
+    </w:p>
+    <w:p>
+      <w:pPr>
+        <w:ind w:firstLine="14.40pt"/>
+      </w:pPr>
+      <w:r>
+        <w:rPr>
+          <w:noProof/>
+        </w:rPr>
+        <w:drawing>
+          <wp:inline distT="0" distB="0" distL="0" distR="0" wp14:anchorId="2CB99FE4" wp14:editId="0FFD3DAD">
+            <wp:extent cx="2607922" cy="1180157"/>
+            <wp:effectExtent l="0" t="0" r="2540" b="1270"/>
+            <wp:docPr id="4" name="图片 4"/>
+            <wp:cNvGraphicFramePr>
+              <a:graphicFrameLocks xmlns:a="http://purl.oclc.org/ooxml/drawingml/main" noChangeAspect="1"/>
+            </wp:cNvGraphicFramePr>
+            <a:graphic xmlns:a="http://purl.oclc.org/ooxml/drawingml/main">
+              <a:graphicData uri="http://purl.oclc.org/ooxml/drawingml/picture">
+                <pic:pic xmlns:pic="http://purl.oclc.org/ooxml/drawingml/picture">
+                  <pic:nvPicPr>
+                    <pic:cNvPr id="1" name=""/>
+                    <pic:cNvPicPr/>
+                  </pic:nvPicPr>
+                  <pic:blipFill>
+                    <a:blip r:embed="rId13"/>
+                    <a:stretch>
+                      <a:fillRect/>
+                    </a:stretch>
+                  </pic:blipFill>
+                  <pic:spPr>
+                    <a:xfrm>
+                      <a:off x="0" y="0"/>
+                      <a:ext cx="2614069" cy="1182939"/>
+                    </a:xfrm>
+                    <a:prstGeom prst="rect">
+                      <a:avLst/>
+                    </a:prstGeom>
+                  </pic:spPr>
+                </pic:pic>
+              </a:graphicData>
+            </a:graphic>
+          </wp:inline>
+        </w:drawing>
+      </w:r>
+    </w:p>
+    <w:p>
+      <w:pPr>
+        <w:pStyle w:val="figurecaption"/>
+      </w:pPr>
+      <w:r>
+        <w:t xml:space="preserve">Chatbot </w:t>
+      </w:r>
+      <w:r>
+        <w:t>Sharing a cooking video</w:t>
+      </w:r>
+    </w:p>
+    <w:p>
+      <w:pPr>
+        <w:pStyle w:val="1"/>
+      </w:pPr>
+      <w:r>
+        <w:t>Technology used</w:t>
+      </w:r>
+    </w:p>
+    <w:p>
+      <w:pPr>
+        <w:pStyle w:val="a3"/>
+      </w:pPr>
+      <w:r>
+        <w:t>In this project, we have fully met the technical requirements and successfully implemented a variety of technologies. Next, I will describe the use of these technologies in detail</w:t>
+      </w:r>
+      <w:r>
+        <w:t>.</w:t>
+      </w:r>
+    </w:p>
+    <w:p>
+      <w:pPr>
+        <w:pStyle w:val="2"/>
+      </w:pPr>
+      <w:r>
+        <w:t>T</w:t>
+      </w:r>
+      <w:r>
+        <w:t>elegram</w:t>
+      </w:r>
+      <w:r>
+        <w:t xml:space="preserve"> </w:t>
+      </w:r>
+      <w:r>
+        <w:t>chatbot</w:t>
+      </w:r>
+    </w:p>
+    <w:p>
+      <w:pPr>
+        <w:pStyle w:val="a3"/>
+      </w:pPr>
+      <w:bookmarkStart w:id="1" w:name="OLE_LINK2"/>
+      <w:proofErr w:type="spellStart"/>
+      <w:r>
+        <w:t>Access_TOKEN</w:t>
+      </w:r>
+      <w:proofErr w:type="spellEnd"/>
+      <w:r>
+        <w:t xml:space="preserve"> is the access token for the Telegram Bot, which we obtained by creating a Bot on Telegram. The Updater object is one of the core components of the Telegram Bot, which is responsible for connecting to the Telegram Bot API and receiving and processing messages </w:t>
+      </w:r>
+      <w:bookmarkEnd w:id="1"/>
+      <w:r>
+        <w:t xml:space="preserve">and commands from the user. The Dispatcher object is a sub-component of the Updater object and is responsible for distributing messages </w:t>
+      </w:r>
+      <w:r>
+        <w:lastRenderedPageBreak/>
+        <w:t xml:space="preserve">and commands to the corresponding handler functions for processing. </w:t>
+      </w:r>
+      <w:r>
+        <w:fldChar w:fldCharType="begin"/>
+      </w:r>
+      <w:r>
+        <w:instrText xml:space="preserve"> REF _Ref131877175 \r \h </w:instrText>
+      </w:r>
+      <w:r>
+        <w:fldChar w:fldCharType="separate"/>
+      </w:r>
+      <w:r>
+        <w:t>[1]</w:t>
+      </w:r>
+      <w:r>
+        <w:fldChar w:fldCharType="end"/>
+      </w:r>
+      <w:r>
+        <w:t xml:space="preserve"> </w:t>
+      </w:r>
+      <w:r>
+        <w:t>The Updater and Dispatcher objects allow us to control and manage the Telegram Bot and enable it to respond quickly to user messages and commands</w:t>
+      </w:r>
+      <w:r>
+        <w:t>.</w:t>
+      </w:r>
+    </w:p>
+    <w:p>
+      <w:pPr>
+        <w:pStyle w:val="a3"/>
+        <w:jc w:val="center"/>
+      </w:pPr>
+      <w:r>
+        <w:rPr>
+          <w:noProof/>
+        </w:rPr>
+        <w:drawing>
+          <wp:inline distT="0" distB="0" distL="0" distR="0" wp14:anchorId="35FA337D" wp14:editId="1A2FB964">
+            <wp:extent cx="2634181" cy="653143"/>
+            <wp:effectExtent l="0" t="0" r="0" b="0"/>
+            <wp:docPr id="8" name="图片 8"/>
+            <wp:cNvGraphicFramePr>
+              <a:graphicFrameLocks xmlns:a="http://purl.oclc.org/ooxml/drawingml/main" noChangeAspect="1"/>
+            </wp:cNvGraphicFramePr>
+            <a:graphic xmlns:a="http://purl.oclc.org/ooxml/drawingml/main">
+              <a:graphicData uri="http://purl.oclc.org/ooxml/drawingml/picture">
+                <pic:pic xmlns:pic="http://purl.oclc.org/ooxml/drawingml/picture">
+                  <pic:nvPicPr>
+                    <pic:cNvPr id="1" name=""/>
+                    <pic:cNvPicPr/>
+                  </pic:nvPicPr>
+                  <pic:blipFill>
+                    <a:blip r:embed="rId14"/>
+                    <a:stretch>
+                      <a:fillRect/>
+                    </a:stretch>
+                  </pic:blipFill>
+                  <pic:spPr>
+                    <a:xfrm>
+                      <a:off x="0" y="0"/>
                       <a:ext cx="2634181" cy="653143"/>
                     </a:xfrm>
                     <a:prstGeom prst="rect">
@@ -791,7 +930,6 @@
         <w:pStyle w:val="figurecaption"/>
       </w:pPr>
       <w:r>
-        <w:lastRenderedPageBreak/>
         <w:t>Code</w:t>
       </w:r>
       <w:r>
@@ -816,6 +954,7 @@
       </w:pPr>
       <w:r>
         <w:rPr>
+          <w:noProof/>
           <w:lang w:val="en-US" w:eastAsia="zh-CN"/>
         </w:rPr>
         <w:drawing>
@@ -834,7 +973,7 @@
                     <pic:cNvPicPr/>
                   </pic:nvPicPr>
                   <pic:blipFill rotWithShape="1">
-                    <a:blip r:embed="rId13"/>
+                    <a:blip r:embed="rId15"/>
                     <a:srcRect t="6.37%" r="-0.008%" b="9.295%"/>
                     <a:stretch/>
                   </pic:blipFill>
@@ -863,6 +1002,7 @@
       </w:r>
       <w:r>
         <w:rPr>
+          <w:noProof/>
           <w:lang w:val="en-US" w:eastAsia="zh-CN"/>
         </w:rPr>
         <w:drawing>
@@ -881,7 +1021,7 @@
                     <pic:cNvPicPr/>
                   </pic:nvPicPr>
                   <pic:blipFill rotWithShape="1">
-                    <a:blip r:embed="rId14"/>
+                    <a:blip r:embed="rId16"/>
                     <a:srcRect t="18.895%" r="1.743%" b="9.882%"/>
                     <a:stretch/>
                   </pic:blipFill>
@@ -985,7 +1125,7 @@
                     <pic:cNvPicPr/>
                   </pic:nvPicPr>
                   <pic:blipFill>
-                    <a:blip r:embed="rId15"/>
+                    <a:blip r:embed="rId17"/>
                     <a:stretch>
                       <a:fillRect/>
                     </a:stretch>
@@ -1085,106 +1225,6 @@
             <wp:extent cx="2833497" cy="463515"/>
             <wp:effectExtent l="0" t="0" r="5080" b="0"/>
             <wp:docPr id="12" name="图片 12"/>
-            <wp:cNvGraphicFramePr>
-              <a:graphicFrameLocks xmlns:a="http://purl.oclc.org/ooxml/drawingml/main" noChangeAspect="1"/>
-            </wp:cNvGraphicFramePr>
-            <a:graphic xmlns:a="http://purl.oclc.org/ooxml/drawingml/main">
-              <a:graphicData uri="http://purl.oclc.org/ooxml/drawingml/picture">
-                <pic:pic xmlns:pic="http://purl.oclc.org/ooxml/drawingml/picture">
-                  <pic:nvPicPr>
-                    <pic:cNvPr id="1" name=""/>
-                    <pic:cNvPicPr/>
-                  </pic:nvPicPr>
-                  <pic:blipFill>
-                    <a:blip r:embed="rId16"/>
-                    <a:stretch>
-                      <a:fillRect/>
-                    </a:stretch>
-                  </pic:blipFill>
-                  <pic:spPr>
-                    <a:xfrm>
-                      <a:off x="0" y="0"/>
-                      <a:ext cx="2853384" cy="466768"/>
-                    </a:xfrm>
-                    <a:prstGeom prst="rect">
-                      <a:avLst/>
-                    </a:prstGeom>
-                  </pic:spPr>
-                </pic:pic>
-              </a:graphicData>
-            </a:graphic>
-          </wp:inline>
-        </w:drawing>
-      </w:r>
-    </w:p>
-    <w:p>
-      <w:pPr>
-        <w:ind w:firstLine="14.40pt"/>
-      </w:pPr>
-      <w:r>
-        <w:rPr>
-          <w:noProof/>
-        </w:rPr>
-        <w:drawing>
-          <wp:inline distT="0" distB="0" distL="0" distR="0" wp14:anchorId="264967F8" wp14:editId="52D82200">
-            <wp:extent cx="2810312" cy="1460600"/>
-            <wp:effectExtent l="0" t="0" r="9525" b="6350"/>
-            <wp:docPr id="13" name="图片 13"/>
-            <wp:cNvGraphicFramePr>
-              <a:graphicFrameLocks xmlns:a="http://purl.oclc.org/ooxml/drawingml/main" noChangeAspect="1"/>
-            </wp:cNvGraphicFramePr>
-            <a:graphic xmlns:a="http://purl.oclc.org/ooxml/drawingml/main">
-              <a:graphicData uri="http://purl.oclc.org/ooxml/drawingml/picture">
-                <pic:pic xmlns:pic="http://purl.oclc.org/ooxml/drawingml/picture">
-                  <pic:nvPicPr>
-                    <pic:cNvPr id="1" name=""/>
-                    <pic:cNvPicPr/>
-                  </pic:nvPicPr>
-                  <pic:blipFill>
-                    <a:blip r:embed="rId17"/>
-                    <a:stretch>
-                      <a:fillRect/>
-                    </a:stretch>
-                  </pic:blipFill>
-                  <pic:spPr>
-                    <a:xfrm>
-                      <a:off x="0" y="0"/>
-                      <a:ext cx="2824658" cy="1468056"/>
-                    </a:xfrm>
-                    <a:prstGeom prst="rect">
-                      <a:avLst/>
-                    </a:prstGeom>
-                  </pic:spPr>
-                </pic:pic>
-              </a:graphicData>
-            </a:graphic>
-          </wp:inline>
-        </w:drawing>
-      </w:r>
-    </w:p>
-    <w:p>
-      <w:pPr>
-        <w:pStyle w:val="figurecaption"/>
-      </w:pPr>
-      <w:r>
-        <w:t>Code to call redis</w:t>
-      </w:r>
-    </w:p>
-    <w:p>
-      <w:pPr>
-        <w:pStyle w:val="figurecaption"/>
-        <w:numPr>
-          <w:ilvl w:val="0"/>
-          <w:numId w:val="0"/>
-        </w:numPr>
-        <w:jc w:val="center"/>
-      </w:pPr>
-      <w:r>
-        <w:drawing>
-          <wp:inline distT="0" distB="0" distL="0" distR="0" wp14:anchorId="1B9C68AB" wp14:editId="3551A47F">
-            <wp:extent cx="2656247" cy="1181828"/>
-            <wp:effectExtent l="0" t="0" r="0" b="0"/>
-            <wp:docPr id="15" name="图片 15"/>
             <wp:cNvGraphicFramePr>
               <a:graphicFrameLocks xmlns:a="http://purl.oclc.org/ooxml/drawingml/main" noChangeAspect="1"/>
             </wp:cNvGraphicFramePr>
@@ -1204,7 +1244,7 @@
                   <pic:spPr>
                     <a:xfrm>
                       <a:off x="0" y="0"/>
-                      <a:ext cx="2659749" cy="1183386"/>
+                      <a:ext cx="2853384" cy="466768"/>
                     </a:xfrm>
                     <a:prstGeom prst="rect">
                       <a:avLst/>
@@ -1219,86 +1259,17 @@
     </w:p>
     <w:p>
       <w:pPr>
-        <w:pStyle w:val="figurecaption"/>
-      </w:pPr>
-      <w:r>
-        <w:rPr>
-          <w:rFonts w:hint="eastAsia"/>
-          <w:lang w:eastAsia="zh-CN"/>
-        </w:rPr>
-        <w:t>A</w:t>
-      </w:r>
-      <w:r>
-        <w:rPr>
-          <w:lang w:eastAsia="zh-CN"/>
-        </w:rPr>
-        <w:t>zure Redis</w:t>
-      </w:r>
-    </w:p>
-    <w:p>
-      <w:pPr>
-        <w:pStyle w:val="2"/>
-      </w:pPr>
-      <w:r>
-        <w:t>Docker</w:t>
-      </w:r>
-    </w:p>
-    <w:p>
-      <w:pPr>
         <w:ind w:firstLine="14.40pt"/>
-        <w:jc w:val="both"/>
-      </w:pPr>
-      <w:r>
-        <w:t xml:space="preserve">Docker is a commonly used </w:t>
-      </w:r>
-      <w:proofErr w:type="spellStart"/>
-      <w:r>
-        <w:t>containerisation</w:t>
-      </w:r>
-      <w:proofErr w:type="spellEnd"/>
-      <w:r>
-        <w:t xml:space="preserve"> technology that enables the packaging and deployment of applications by defining and building Docker images using </w:t>
-      </w:r>
-      <w:proofErr w:type="spellStart"/>
-      <w:r>
-        <w:t>Dockerfile</w:t>
-      </w:r>
-      <w:proofErr w:type="spellEnd"/>
-      <w:r>
-        <w:t>, a lightweight executable package that contains all the dependencies and configuration information required for an application to run and can easily be run in any Docker-enabled environment, facilitating This makes it easy to migrate and extend applications.</w:t>
-      </w:r>
-      <w:r>
-        <w:fldChar w:fldCharType="begin"/>
-      </w:r>
-      <w:r>
-        <w:instrText xml:space="preserve"> REF _Ref131879351 \r \h </w:instrText>
-      </w:r>
-      <w:r>
-        <w:fldChar w:fldCharType="separate"/>
-      </w:r>
-      <w:r>
-        <w:t>[4]</w:t>
-      </w:r>
-      <w:r>
-        <w:fldChar w:fldCharType="end"/>
-      </w:r>
-    </w:p>
-    <w:p>
-      <w:pPr>
-        <w:ind w:firstLine="14.40pt"/>
-        <w:jc w:val="both"/>
-      </w:pPr>
-    </w:p>
-    <w:p>
-      <w:pPr>
-        <w:ind w:firstLine="14.40pt"/>
-      </w:pPr>
-      <w:r>
+      </w:pPr>
+      <w:r>
+        <w:rPr>
+          <w:noProof/>
+        </w:rPr>
         <w:drawing>
-          <wp:inline distT="0" distB="0" distL="0" distR="0" wp14:anchorId="5CF42522" wp14:editId="1643D328">
-            <wp:extent cx="1614668" cy="1796177"/>
-            <wp:effectExtent l="0" t="0" r="0" b="0"/>
-            <wp:docPr id="10" name="图片 10" descr="图片包含 文本&#10;&#10;描述已自动生成"/>
+          <wp:inline distT="0" distB="0" distL="0" distR="0" wp14:anchorId="264967F8" wp14:editId="52D82200">
+            <wp:extent cx="2810312" cy="1460600"/>
+            <wp:effectExtent l="0" t="0" r="9525" b="6350"/>
+            <wp:docPr id="13" name="图片 13"/>
             <wp:cNvGraphicFramePr>
               <a:graphicFrameLocks xmlns:a="http://purl.oclc.org/ooxml/drawingml/main" noChangeAspect="1"/>
             </wp:cNvGraphicFramePr>
@@ -1306,7 +1277,7 @@
               <a:graphicData uri="http://purl.oclc.org/ooxml/drawingml/picture">
                 <pic:pic xmlns:pic="http://purl.oclc.org/ooxml/drawingml/picture">
                   <pic:nvPicPr>
-                    <pic:cNvPr id="10" name="图片 10" descr="图片包含 文本&#10;&#10;描述已自动生成"/>
+                    <pic:cNvPr id="1" name=""/>
                     <pic:cNvPicPr/>
                   </pic:nvPicPr>
                   <pic:blipFill>
@@ -1318,7 +1289,7 @@
                   <pic:spPr>
                     <a:xfrm>
                       <a:off x="0" y="0"/>
-                      <a:ext cx="1632007" cy="1815466"/>
+                      <a:ext cx="2824658" cy="1468056"/>
                     </a:xfrm>
                     <a:prstGeom prst="rect">
                       <a:avLst/>
@@ -1336,69 +1307,24 @@
         <w:pStyle w:val="figurecaption"/>
       </w:pPr>
       <w:r>
-        <w:rPr>
-          <w:lang w:eastAsia="zh-CN"/>
-        </w:rPr>
-        <w:t>Dockerfile</w:t>
-      </w:r>
-    </w:p>
-    <w:p>
-      <w:pPr>
-        <w:pStyle w:val="2"/>
-      </w:pPr>
-      <w:r>
-        <w:t>Git</w:t>
-      </w:r>
-    </w:p>
-    <w:p>
-      <w:pPr>
-        <w:ind w:firstLine="14.40pt"/>
-        <w:jc w:val="both"/>
-      </w:pPr>
-      <w:r>
-        <w:t xml:space="preserve">The project was managed using git throughout. And using </w:t>
-      </w:r>
-      <w:proofErr w:type="spellStart"/>
-      <w:r>
-        <w:rPr>
-          <w:rFonts w:hint="eastAsia"/>
-          <w:lang w:eastAsia="zh-CN"/>
-        </w:rPr>
-        <w:t>G</w:t>
-      </w:r>
-      <w:r>
-        <w:t>ithub</w:t>
-      </w:r>
-      <w:proofErr w:type="spellEnd"/>
-      <w:r>
-        <w:t xml:space="preserve"> A</w:t>
-      </w:r>
-      <w:r>
-        <w:t>ction</w:t>
-      </w:r>
-      <w:r>
-        <w:t>s</w:t>
-      </w:r>
-      <w:r>
-        <w:t>, we have successfully automated the deployment</w:t>
-      </w:r>
-      <w:r>
-        <w:t>.</w:t>
-      </w:r>
-    </w:p>
-    <w:p>
-      <w:pPr>
-        <w:ind w:firstLine="14.40pt"/>
-      </w:pPr>
-      <w:r>
-        <w:rPr>
-          <w:noProof/>
-        </w:rPr>
+        <w:t>Code to call redis</w:t>
+      </w:r>
+    </w:p>
+    <w:p>
+      <w:pPr>
+        <w:pStyle w:val="figurecaption"/>
+        <w:numPr>
+          <w:ilvl w:val="0"/>
+          <w:numId w:val="0"/>
+        </w:numPr>
+        <w:jc w:val="center"/>
+      </w:pPr>
+      <w:r>
         <w:drawing>
-          <wp:inline distT="0" distB="0" distL="0" distR="0" wp14:anchorId="48F3F9B3" wp14:editId="3DA3DC94">
-            <wp:extent cx="2608027" cy="1122856"/>
-            <wp:effectExtent l="0" t="0" r="1905" b="1270"/>
-            <wp:docPr id="5" name="图片 5"/>
+          <wp:inline distT="0" distB="0" distL="0" distR="0" wp14:anchorId="1B9C68AB" wp14:editId="3551A47F">
+            <wp:extent cx="2656247" cy="1181828"/>
+            <wp:effectExtent l="0" t="0" r="0" b="0"/>
+            <wp:docPr id="15" name="图片 15"/>
             <wp:cNvGraphicFramePr>
               <a:graphicFrameLocks xmlns:a="http://purl.oclc.org/ooxml/drawingml/main" noChangeAspect="1"/>
             </wp:cNvGraphicFramePr>
@@ -1418,6 +1344,220 @@
                   <pic:spPr>
                     <a:xfrm>
                       <a:off x="0" y="0"/>
+                      <a:ext cx="2659749" cy="1183386"/>
+                    </a:xfrm>
+                    <a:prstGeom prst="rect">
+                      <a:avLst/>
+                    </a:prstGeom>
+                  </pic:spPr>
+                </pic:pic>
+              </a:graphicData>
+            </a:graphic>
+          </wp:inline>
+        </w:drawing>
+      </w:r>
+    </w:p>
+    <w:p>
+      <w:pPr>
+        <w:pStyle w:val="figurecaption"/>
+      </w:pPr>
+      <w:r>
+        <w:rPr>
+          <w:rFonts w:hint="eastAsia"/>
+          <w:lang w:eastAsia="zh-CN"/>
+        </w:rPr>
+        <w:t>A</w:t>
+      </w:r>
+      <w:r>
+        <w:rPr>
+          <w:lang w:eastAsia="zh-CN"/>
+        </w:rPr>
+        <w:t>zure Redis</w:t>
+      </w:r>
+    </w:p>
+    <w:p>
+      <w:pPr>
+        <w:pStyle w:val="2"/>
+      </w:pPr>
+      <w:r>
+        <w:t>Docker</w:t>
+      </w:r>
+    </w:p>
+    <w:p>
+      <w:pPr>
+        <w:ind w:firstLine="14.40pt"/>
+        <w:jc w:val="both"/>
+      </w:pPr>
+      <w:r>
+        <w:t xml:space="preserve">Docker is a commonly used </w:t>
+      </w:r>
+      <w:proofErr w:type="spellStart"/>
+      <w:r>
+        <w:t>containerisation</w:t>
+      </w:r>
+      <w:proofErr w:type="spellEnd"/>
+      <w:r>
+        <w:t xml:space="preserve"> technology that enables the packaging and deployment of applications by defining and building Docker images using </w:t>
+      </w:r>
+      <w:proofErr w:type="spellStart"/>
+      <w:r>
+        <w:t>Dockerfile</w:t>
+      </w:r>
+      <w:proofErr w:type="spellEnd"/>
+      <w:r>
+        <w:t>, a lightweight executable package that contains all the dependencies and configuration information required for an application to run and can easily be run in any Docker-enabled environment, facilitating This makes it easy to migrate and extend applications.</w:t>
+      </w:r>
+      <w:r>
+        <w:fldChar w:fldCharType="begin"/>
+      </w:r>
+      <w:r>
+        <w:instrText xml:space="preserve"> REF _Ref131879351 \r \h </w:instrText>
+      </w:r>
+      <w:r>
+        <w:fldChar w:fldCharType="separate"/>
+      </w:r>
+      <w:r>
+        <w:t>[4]</w:t>
+      </w:r>
+      <w:r>
+        <w:fldChar w:fldCharType="end"/>
+      </w:r>
+    </w:p>
+    <w:p>
+      <w:pPr>
+        <w:ind w:firstLine="14.40pt"/>
+        <w:jc w:val="both"/>
+      </w:pPr>
+    </w:p>
+    <w:p>
+      <w:pPr>
+        <w:ind w:firstLine="14.40pt"/>
+      </w:pPr>
+      <w:r>
+        <w:drawing>
+          <wp:inline distT="0" distB="0" distL="0" distR="0" wp14:anchorId="48495B30" wp14:editId="699645E3">
+            <wp:extent cx="2176040" cy="1454718"/>
+            <wp:effectExtent l="0" t="0" r="0" b="6350"/>
+            <wp:docPr id="14" name="图片 14" descr="文本&#10;&#10;低可信度描述已自动生成"/>
+            <wp:cNvGraphicFramePr>
+              <a:graphicFrameLocks xmlns:a="http://purl.oclc.org/ooxml/drawingml/main" noChangeAspect="1"/>
+            </wp:cNvGraphicFramePr>
+            <a:graphic xmlns:a="http://purl.oclc.org/ooxml/drawingml/main">
+              <a:graphicData uri="http://purl.oclc.org/ooxml/drawingml/picture">
+                <pic:pic xmlns:pic="http://purl.oclc.org/ooxml/drawingml/picture">
+                  <pic:nvPicPr>
+                    <pic:cNvPr id="14" name="图片 14" descr="文本&#10;&#10;低可信度描述已自动生成"/>
+                    <pic:cNvPicPr/>
+                  </pic:nvPicPr>
+                  <pic:blipFill>
+                    <a:blip r:embed="rId21"/>
+                    <a:stretch>
+                      <a:fillRect/>
+                    </a:stretch>
+                  </pic:blipFill>
+                  <pic:spPr>
+                    <a:xfrm>
+                      <a:off x="0" y="0"/>
+                      <a:ext cx="2186086" cy="1461434"/>
+                    </a:xfrm>
+                    <a:prstGeom prst="rect">
+                      <a:avLst/>
+                    </a:prstGeom>
+                  </pic:spPr>
+                </pic:pic>
+              </a:graphicData>
+            </a:graphic>
+          </wp:inline>
+        </w:drawing>
+      </w:r>
+    </w:p>
+    <w:p>
+      <w:pPr>
+        <w:pStyle w:val="figurecaption"/>
+      </w:pPr>
+      <w:r>
+        <w:rPr>
+          <w:lang w:eastAsia="zh-CN"/>
+        </w:rPr>
+        <w:t>Dockerfile</w:t>
+      </w:r>
+    </w:p>
+    <w:p>
+      <w:pPr>
+        <w:pStyle w:val="2"/>
+      </w:pPr>
+      <w:r>
+        <w:t>Git</w:t>
+      </w:r>
+    </w:p>
+    <w:p>
+      <w:pPr>
+        <w:ind w:firstLine="14.40pt"/>
+        <w:jc w:val="both"/>
+      </w:pPr>
+      <w:r>
+        <w:t xml:space="preserve">The project was managed using git throughout. And using </w:t>
+      </w:r>
+      <w:proofErr w:type="spellStart"/>
+      <w:r>
+        <w:rPr>
+          <w:rFonts w:hint="eastAsia"/>
+          <w:lang w:eastAsia="zh-CN"/>
+        </w:rPr>
+        <w:t>G</w:t>
+      </w:r>
+      <w:r>
+        <w:t>ithub</w:t>
+      </w:r>
+      <w:proofErr w:type="spellEnd"/>
+      <w:r>
+        <w:t xml:space="preserve"> A</w:t>
+      </w:r>
+      <w:r>
+        <w:t>ction</w:t>
+      </w:r>
+      <w:r>
+        <w:t>s</w:t>
+      </w:r>
+      <w:r>
+        <w:t>, we have successfully automated the deployment</w:t>
+      </w:r>
+      <w:r>
+        <w:t>.</w:t>
+      </w:r>
+    </w:p>
+    <w:p>
+      <w:pPr>
+        <w:ind w:firstLine="14.40pt"/>
+      </w:pPr>
+      <w:r>
+        <w:rPr>
+          <w:noProof/>
+        </w:rPr>
+        <w:drawing>
+          <wp:inline distT="0" distB="0" distL="0" distR="0" wp14:anchorId="48F3F9B3" wp14:editId="3DA3DC94">
+            <wp:extent cx="2608027" cy="1122856"/>
+            <wp:effectExtent l="0" t="0" r="1905" b="1270"/>
+            <wp:docPr id="5" name="图片 5"/>
+            <wp:cNvGraphicFramePr>
+              <a:graphicFrameLocks xmlns:a="http://purl.oclc.org/ooxml/drawingml/main" noChangeAspect="1"/>
+            </wp:cNvGraphicFramePr>
+            <a:graphic xmlns:a="http://purl.oclc.org/ooxml/drawingml/main">
+              <a:graphicData uri="http://purl.oclc.org/ooxml/drawingml/picture">
+                <pic:pic xmlns:pic="http://purl.oclc.org/ooxml/drawingml/picture">
+                  <pic:nvPicPr>
+                    <pic:cNvPr id="1" name=""/>
+                    <pic:cNvPicPr/>
+                  </pic:nvPicPr>
+                  <pic:blipFill>
+                    <a:blip r:embed="rId22"/>
+                    <a:stretch>
+                      <a:fillRect/>
+                    </a:stretch>
+                  </pic:blipFill>
+                  <pic:spPr>
+                    <a:xfrm>
+                      <a:off x="0" y="0"/>
                       <a:ext cx="2614859" cy="1125797"/>
                     </a:xfrm>
                     <a:prstGeom prst="rect">
@@ -1494,7 +1634,7 @@
                     <pic:cNvPicPr/>
                   </pic:nvPicPr>
                   <pic:blipFill>
-                    <a:blip r:embed="rId21"/>
+                    <a:blip r:embed="rId23"/>
                     <a:stretch>
                       <a:fillRect/>
                     </a:stretch>
@@ -4103,6 +4243,27 @@
     <w:link w:val="a7"/>
     <w:rsid w:val="001A3B3D"/>
   </w:style>
+  <w:style w:type="character" w:styleId="a9">
+    <w:name w:val="Hyperlink"/>
+    <w:basedOn w:val="a0"/>
+    <w:rsid w:val="00DA4DDE"/>
+    <w:rPr>
+      <w:color w:val="0563C1" w:themeColor="hyperlink"/>
+      <w:u w:val="single"/>
+    </w:rPr>
+  </w:style>
+  <w:style w:type="character" w:styleId="aa">
+    <w:name w:val="Unresolved Mention"/>
+    <w:basedOn w:val="a0"/>
+    <w:uiPriority w:val="99"/>
+    <w:semiHidden/>
+    <w:unhideWhenUsed/>
+    <w:rsid w:val="00DA4DDE"/>
+    <w:rPr>
+      <w:color w:val="605E5C"/>
+      <w:shd w:val="clear" w:color="auto" w:fill="E1DFDD"/>
+    </w:rPr>
+  </w:style>
 </w:styles>
 </file>
 
